--- a/AWS/document/요구사항 정의_수정본.docx
+++ b/AWS/document/요구사항 정의_수정본.docx
@@ -40,9 +40,6 @@
             <w:pPr>
               <w:pStyle w:val="a3"/>
               <w:ind w:leftChars="0" w:left="0"/>
-              <w:rPr>
-                <w:rFonts w:hint="eastAsia"/>
-              </w:rPr>
             </w:pPr>
             <w:r>
               <w:rPr>
@@ -63,9 +60,6 @@
             <w:pPr>
               <w:pStyle w:val="a3"/>
               <w:ind w:leftChars="0" w:left="0"/>
-              <w:rPr>
-                <w:rFonts w:hint="eastAsia"/>
-              </w:rPr>
             </w:pPr>
             <w:r>
               <w:rPr>
@@ -83,9 +77,6 @@
             <w:pPr>
               <w:pStyle w:val="a3"/>
               <w:ind w:leftChars="0" w:left="0"/>
-              <w:rPr>
-                <w:rFonts w:hint="eastAsia"/>
-              </w:rPr>
             </w:pPr>
             <w:r>
               <w:rPr>
@@ -103,9 +94,6 @@
             <w:pPr>
               <w:pStyle w:val="a3"/>
               <w:ind w:leftChars="0" w:left="0"/>
-              <w:rPr>
-                <w:rFonts w:hint="eastAsia"/>
-              </w:rPr>
             </w:pPr>
             <w:r>
               <w:rPr>
@@ -125,9 +113,6 @@
             <w:pPr>
               <w:pStyle w:val="a3"/>
               <w:ind w:leftChars="0" w:left="0"/>
-              <w:rPr>
-                <w:rFonts w:hint="eastAsia"/>
-              </w:rPr>
             </w:pPr>
             <w:r>
               <w:rPr>
@@ -148,9 +133,6 @@
             <w:pPr>
               <w:pStyle w:val="a3"/>
               <w:ind w:leftChars="0" w:left="0"/>
-              <w:rPr>
-                <w:rFonts w:hint="eastAsia"/>
-              </w:rPr>
             </w:pPr>
             <w:r>
               <w:rPr>
@@ -168,9 +150,6 @@
             <w:pPr>
               <w:pStyle w:val="a3"/>
               <w:ind w:leftChars="0" w:left="0"/>
-              <w:rPr>
-                <w:rFonts w:hint="eastAsia"/>
-              </w:rPr>
             </w:pPr>
             <w:r>
               <w:rPr>
@@ -204,12 +183,6 @@
               <w:t>휙득한다</w:t>
             </w:r>
             <w:proofErr w:type="spellEnd"/>
-            <w:r>
-              <w:rPr>
-                <w:rFonts w:hint="eastAsia"/>
-              </w:rPr>
-              <w:t>.</w:t>
-            </w:r>
           </w:p>
         </w:tc>
       </w:tr>
@@ -222,9 +195,6 @@
             <w:pPr>
               <w:pStyle w:val="a3"/>
               <w:ind w:leftChars="0" w:left="0"/>
-              <w:rPr>
-                <w:rFonts w:hint="eastAsia"/>
-              </w:rPr>
             </w:pPr>
             <w:r>
               <w:rPr>
@@ -245,9 +215,6 @@
             <w:pPr>
               <w:pStyle w:val="a3"/>
               <w:ind w:leftChars="0" w:left="0"/>
-              <w:rPr>
-                <w:rFonts w:hint="eastAsia"/>
-              </w:rPr>
             </w:pPr>
             <w:r>
               <w:rPr>
@@ -265,9 +232,6 @@
             <w:pPr>
               <w:pStyle w:val="a3"/>
               <w:ind w:leftChars="0" w:left="0"/>
-              <w:rPr>
-                <w:rFonts w:hint="eastAsia"/>
-              </w:rPr>
             </w:pPr>
             <w:r>
               <w:rPr>
@@ -335,18 +299,18 @@
                 <w:numId w:val="4"/>
               </w:numPr>
               <w:ind w:leftChars="0"/>
-              <w:rPr>
-                <w:rFonts w:hint="eastAsia"/>
-              </w:rPr>
-            </w:pPr>
-            <w:r>
-              <w:rPr>
-                <w:rFonts w:hint="eastAsia"/>
-              </w:rPr>
-              <w:t>D</w:t>
-            </w:r>
-            <w:r>
-              <w:t>evice &amp; Serial Number</w:t>
+            </w:pPr>
+            <w:r>
+              <w:rPr>
+                <w:rFonts w:hint="eastAsia"/>
+              </w:rPr>
+              <w:t>R</w:t>
+            </w:r>
+            <w:r>
+              <w:t xml:space="preserve">obot </w:t>
+            </w:r>
+            <w:r>
+              <w:t>Serial Number</w:t>
             </w:r>
           </w:p>
         </w:tc>
@@ -360,9 +324,6 @@
             <w:pPr>
               <w:pStyle w:val="a3"/>
               <w:ind w:leftChars="0" w:left="0"/>
-              <w:rPr>
-                <w:rFonts w:hint="eastAsia"/>
-              </w:rPr>
             </w:pPr>
             <w:r>
               <w:rPr>
@@ -383,9 +344,6 @@
             <w:pPr>
               <w:pStyle w:val="a3"/>
               <w:ind w:leftChars="0" w:left="0"/>
-              <w:rPr>
-                <w:rFonts w:hint="eastAsia"/>
-              </w:rPr>
             </w:pPr>
             <w:proofErr w:type="spellStart"/>
             <w:r>
@@ -405,9 +363,6 @@
             <w:pPr>
               <w:pStyle w:val="a3"/>
               <w:ind w:leftChars="0" w:left="0"/>
-              <w:rPr>
-                <w:rFonts w:hint="eastAsia"/>
-              </w:rPr>
             </w:pPr>
             <w:r>
               <w:rPr>
@@ -457,9 +412,6 @@
                 <w:numId w:val="4"/>
               </w:numPr>
               <w:ind w:leftChars="0"/>
-              <w:rPr>
-                <w:rFonts w:hint="eastAsia"/>
-              </w:rPr>
             </w:pPr>
             <w:r>
               <w:rPr>
@@ -488,9 +440,6 @@
             <w:pPr>
               <w:pStyle w:val="a3"/>
               <w:ind w:leftChars="0" w:left="0"/>
-              <w:rPr>
-                <w:rFonts w:hint="eastAsia"/>
-              </w:rPr>
             </w:pPr>
             <w:r>
               <w:rPr>
@@ -511,9 +460,6 @@
             <w:pPr>
               <w:pStyle w:val="a3"/>
               <w:ind w:leftChars="0" w:left="0"/>
-              <w:rPr>
-                <w:rFonts w:hint="eastAsia"/>
-              </w:rPr>
             </w:pPr>
             <w:r>
               <w:rPr>
@@ -531,9 +477,6 @@
             <w:pPr>
               <w:pStyle w:val="a3"/>
               <w:ind w:leftChars="0" w:left="0"/>
-              <w:rPr>
-                <w:rFonts w:hint="eastAsia"/>
-              </w:rPr>
             </w:pPr>
             <w:proofErr w:type="spellStart"/>
             <w:r>
@@ -569,9 +512,6 @@
                 <w:numId w:val="4"/>
               </w:numPr>
               <w:ind w:leftChars="0"/>
-              <w:rPr>
-                <w:rFonts w:hint="eastAsia"/>
-              </w:rPr>
             </w:pPr>
             <w:r>
               <w:rPr>
@@ -612,9 +552,6 @@
                 <w:numId w:val="4"/>
               </w:numPr>
               <w:ind w:leftChars="0"/>
-              <w:rPr>
-                <w:rFonts w:hint="eastAsia"/>
-              </w:rPr>
             </w:pPr>
             <w:r>
               <w:rPr>
@@ -642,9 +579,6 @@
             <w:pPr>
               <w:pStyle w:val="a3"/>
               <w:ind w:leftChars="0" w:left="0"/>
-              <w:rPr>
-                <w:rFonts w:hint="eastAsia"/>
-              </w:rPr>
             </w:pPr>
             <w:r>
               <w:rPr>
@@ -665,9 +599,6 @@
             <w:pPr>
               <w:pStyle w:val="a3"/>
               <w:ind w:leftChars="0" w:left="0"/>
-              <w:rPr>
-                <w:rFonts w:hint="eastAsia"/>
-              </w:rPr>
             </w:pPr>
             <w:r>
               <w:rPr>
@@ -685,9 +616,6 @@
             <w:pPr>
               <w:pStyle w:val="a3"/>
               <w:ind w:leftChars="0" w:left="0"/>
-              <w:rPr>
-                <w:rFonts w:hint="eastAsia"/>
-              </w:rPr>
             </w:pPr>
             <w:r>
               <w:rPr>
@@ -733,9 +661,6 @@
                 <w:numId w:val="4"/>
               </w:numPr>
               <w:ind w:leftChars="0"/>
-              <w:rPr>
-                <w:rFonts w:hint="eastAsia"/>
-              </w:rPr>
             </w:pPr>
             <w:r>
               <w:rPr>
@@ -755,9 +680,6 @@
             <w:pPr>
               <w:pStyle w:val="a3"/>
               <w:ind w:leftChars="0" w:left="0"/>
-              <w:rPr>
-                <w:rFonts w:hint="eastAsia"/>
-              </w:rPr>
             </w:pPr>
             <w:r>
               <w:rPr>
@@ -778,9 +700,6 @@
             <w:pPr>
               <w:pStyle w:val="a3"/>
               <w:ind w:leftChars="0" w:left="0"/>
-              <w:rPr>
-                <w:rFonts w:hint="eastAsia"/>
-              </w:rPr>
             </w:pPr>
             <w:proofErr w:type="spellStart"/>
             <w:r>
@@ -800,9 +719,6 @@
             <w:pPr>
               <w:pStyle w:val="a3"/>
               <w:ind w:leftChars="0" w:left="0"/>
-              <w:rPr>
-                <w:rFonts w:hint="eastAsia"/>
-              </w:rPr>
             </w:pPr>
             <w:r>
               <w:rPr>
@@ -820,9 +736,6 @@
             <w:pPr>
               <w:pStyle w:val="a3"/>
               <w:ind w:leftChars="0" w:left="0"/>
-              <w:rPr>
-                <w:rFonts w:hint="eastAsia"/>
-              </w:rPr>
             </w:pPr>
             <w:r>
               <w:rPr>
@@ -842,9 +755,6 @@
             <w:pPr>
               <w:pStyle w:val="a3"/>
               <w:ind w:leftChars="0" w:left="0"/>
-              <w:rPr>
-                <w:rFonts w:hint="eastAsia"/>
-              </w:rPr>
             </w:pPr>
             <w:r>
               <w:rPr>
@@ -865,9 +775,6 @@
             <w:pPr>
               <w:pStyle w:val="a3"/>
               <w:ind w:leftChars="0" w:left="0"/>
-              <w:rPr>
-                <w:rFonts w:hint="eastAsia"/>
-              </w:rPr>
             </w:pPr>
             <w:proofErr w:type="spellStart"/>
             <w:r>
@@ -887,9 +794,6 @@
             <w:pPr>
               <w:pStyle w:val="a3"/>
               <w:ind w:leftChars="0" w:left="0"/>
-              <w:rPr>
-                <w:rFonts w:hint="eastAsia"/>
-              </w:rPr>
             </w:pPr>
             <w:r>
               <w:rPr>
@@ -942,9 +846,6 @@
                 <w:numId w:val="4"/>
               </w:numPr>
               <w:ind w:leftChars="0"/>
-              <w:rPr>
-                <w:rFonts w:hint="eastAsia"/>
-              </w:rPr>
             </w:pPr>
             <w:r>
               <w:rPr>
@@ -1987,9 +1888,6 @@
           <w:numId w:val="1"/>
         </w:numPr>
         <w:ind w:leftChars="0"/>
-        <w:rPr>
-          <w:rFonts w:hint="eastAsia"/>
-        </w:rPr>
       </w:pPr>
       <w:r>
         <w:rPr>
@@ -2019,9 +1917,6 @@
             <w:pPr>
               <w:pStyle w:val="a3"/>
               <w:ind w:leftChars="0" w:left="0"/>
-              <w:rPr>
-                <w:rFonts w:hint="eastAsia"/>
-              </w:rPr>
             </w:pPr>
             <w:r>
               <w:rPr>
@@ -2042,9 +1937,6 @@
             <w:pPr>
               <w:pStyle w:val="a3"/>
               <w:ind w:leftChars="0" w:left="0"/>
-              <w:rPr>
-                <w:rFonts w:hint="eastAsia"/>
-              </w:rPr>
             </w:pPr>
             <w:r>
               <w:rPr>
@@ -2062,9 +1954,6 @@
             <w:pPr>
               <w:pStyle w:val="a3"/>
               <w:ind w:leftChars="0" w:left="0"/>
-              <w:rPr>
-                <w:rFonts w:hint="eastAsia"/>
-              </w:rPr>
             </w:pPr>
             <w:proofErr w:type="spellStart"/>
             <w:r>
@@ -2089,9 +1978,6 @@
             <w:pPr>
               <w:pStyle w:val="a3"/>
               <w:ind w:leftChars="0" w:left="0"/>
-              <w:rPr>
-                <w:rFonts w:hint="eastAsia"/>
-              </w:rPr>
             </w:pPr>
             <w:r>
               <w:rPr>
@@ -2112,9 +1998,6 @@
             <w:pPr>
               <w:pStyle w:val="a3"/>
               <w:ind w:leftChars="0" w:left="0"/>
-              <w:rPr>
-                <w:rFonts w:hint="eastAsia"/>
-              </w:rPr>
             </w:pPr>
             <w:r>
               <w:rPr>
@@ -2132,9 +2015,6 @@
             <w:pPr>
               <w:pStyle w:val="a3"/>
               <w:ind w:leftChars="0" w:left="0"/>
-              <w:rPr>
-                <w:rFonts w:hint="eastAsia"/>
-              </w:rPr>
             </w:pPr>
             <w:proofErr w:type="spellStart"/>
             <w:r>
@@ -2159,9 +2039,6 @@
             <w:pPr>
               <w:pStyle w:val="a3"/>
               <w:ind w:leftChars="0" w:left="0"/>
-              <w:rPr>
-                <w:rFonts w:hint="eastAsia"/>
-              </w:rPr>
             </w:pPr>
             <w:r>
               <w:rPr>
@@ -2182,9 +2059,6 @@
             <w:pPr>
               <w:pStyle w:val="a3"/>
               <w:ind w:leftChars="0" w:left="0"/>
-              <w:rPr>
-                <w:rFonts w:hint="eastAsia"/>
-              </w:rPr>
             </w:pPr>
             <w:r>
               <w:rPr>
@@ -2202,9 +2076,6 @@
             <w:pPr>
               <w:pStyle w:val="a3"/>
               <w:ind w:leftChars="0" w:left="0"/>
-              <w:rPr>
-                <w:rFonts w:hint="eastAsia"/>
-              </w:rPr>
             </w:pPr>
             <w:proofErr w:type="spellStart"/>
             <w:r>
@@ -2221,13 +2092,7 @@
         </w:tc>
       </w:tr>
     </w:tbl>
-    <w:p>
-      <w:pPr>
-        <w:rPr>
-          <w:rFonts w:hint="eastAsia"/>
-        </w:rPr>
-      </w:pPr>
-    </w:p>
+    <w:p/>
     <w:p>
       <w:pPr>
         <w:pStyle w:val="a3"/>
@@ -2309,9 +2174,6 @@
             <w:pPr>
               <w:pStyle w:val="a3"/>
               <w:ind w:leftChars="0" w:left="0"/>
-              <w:rPr>
-                <w:rFonts w:hint="eastAsia"/>
-              </w:rPr>
             </w:pPr>
             <w:r>
               <w:rPr>
@@ -2330,9 +2192,6 @@
             <w:pPr>
               <w:pStyle w:val="a3"/>
               <w:ind w:leftChars="0" w:left="0"/>
-              <w:rPr>
-                <w:rFonts w:hint="eastAsia"/>
-              </w:rPr>
             </w:pPr>
             <w:r>
               <w:rPr>
@@ -2354,9 +2213,6 @@
             <w:pPr>
               <w:pStyle w:val="a3"/>
               <w:ind w:leftChars="0" w:left="0"/>
-              <w:rPr>
-                <w:rFonts w:hint="eastAsia"/>
-              </w:rPr>
             </w:pPr>
             <w:r>
               <w:rPr>
@@ -2375,9 +2231,6 @@
             <w:pPr>
               <w:pStyle w:val="a3"/>
               <w:ind w:leftChars="0" w:left="0"/>
-              <w:rPr>
-                <w:rFonts w:hint="eastAsia"/>
-              </w:rPr>
             </w:pPr>
             <w:r>
               <w:rPr>
@@ -2397,9 +2250,6 @@
               <w:pStyle w:val="a3"/>
               <w:ind w:leftChars="0" w:left="0"/>
               <w:jc w:val="center"/>
-              <w:rPr>
-                <w:rFonts w:hint="eastAsia"/>
-              </w:rPr>
             </w:pPr>
             <w:r>
               <w:rPr>
@@ -2422,9 +2272,6 @@
             <w:pPr>
               <w:pStyle w:val="a3"/>
               <w:ind w:leftChars="0" w:left="0"/>
-              <w:rPr>
-                <w:rFonts w:hint="eastAsia"/>
-              </w:rPr>
             </w:pPr>
             <w:r>
               <w:rPr>
@@ -2445,9 +2292,6 @@
             <w:pPr>
               <w:pStyle w:val="a3"/>
               <w:ind w:leftChars="0" w:left="0"/>
-              <w:rPr>
-                <w:rFonts w:hint="eastAsia"/>
-              </w:rPr>
             </w:pPr>
             <w:r>
               <w:rPr>
@@ -2465,9 +2309,6 @@
             <w:pPr>
               <w:pStyle w:val="a3"/>
               <w:ind w:leftChars="0" w:left="0"/>
-              <w:rPr>
-                <w:rFonts w:hint="eastAsia"/>
-              </w:rPr>
             </w:pPr>
             <w:proofErr w:type="spellStart"/>
             <w:r>
@@ -2487,9 +2328,6 @@
             <w:pPr>
               <w:pStyle w:val="a3"/>
               <w:ind w:leftChars="0" w:left="0"/>
-              <w:rPr>
-                <w:rFonts w:hint="eastAsia"/>
-              </w:rPr>
             </w:pPr>
             <w:r>
               <w:rPr>
@@ -2507,9 +2345,6 @@
             <w:pPr>
               <w:pStyle w:val="a3"/>
               <w:ind w:leftChars="0" w:left="0"/>
-              <w:rPr>
-                <w:rFonts w:hint="eastAsia"/>
-              </w:rPr>
             </w:pPr>
             <w:r>
               <w:t>“</w:t>
@@ -2544,9 +2379,6 @@
             <w:pPr>
               <w:pStyle w:val="a3"/>
               <w:ind w:leftChars="0" w:left="0"/>
-              <w:rPr>
-                <w:rFonts w:hint="eastAsia"/>
-              </w:rPr>
             </w:pPr>
             <w:r>
               <w:rPr>
@@ -2567,9 +2399,6 @@
             <w:pPr>
               <w:pStyle w:val="a3"/>
               <w:ind w:leftChars="0" w:left="0"/>
-              <w:rPr>
-                <w:rFonts w:hint="eastAsia"/>
-              </w:rPr>
             </w:pPr>
             <w:r>
               <w:rPr>
@@ -2587,9 +2416,6 @@
             <w:pPr>
               <w:pStyle w:val="a3"/>
               <w:ind w:leftChars="0" w:left="0"/>
-              <w:rPr>
-                <w:rFonts w:hint="eastAsia"/>
-              </w:rPr>
             </w:pPr>
             <w:proofErr w:type="spellStart"/>
             <w:r>
@@ -2609,9 +2435,6 @@
             <w:pPr>
               <w:pStyle w:val="a3"/>
               <w:ind w:leftChars="0" w:left="0"/>
-              <w:rPr>
-                <w:rFonts w:hint="eastAsia"/>
-              </w:rPr>
             </w:pPr>
             <w:r>
               <w:rPr>
@@ -2629,9 +2452,6 @@
             <w:pPr>
               <w:pStyle w:val="a3"/>
               <w:ind w:leftChars="0" w:left="0"/>
-              <w:rPr>
-                <w:rFonts w:hint="eastAsia"/>
-              </w:rPr>
             </w:pPr>
             <w:r>
               <w:t>“</w:t>
@@ -2660,9 +2480,6 @@
             <w:pPr>
               <w:pStyle w:val="a3"/>
               <w:ind w:leftChars="0" w:left="0"/>
-              <w:rPr>
-                <w:rFonts w:hint="eastAsia"/>
-              </w:rPr>
             </w:pPr>
             <w:r>
               <w:rPr>
@@ -2683,9 +2500,6 @@
             <w:pPr>
               <w:pStyle w:val="a3"/>
               <w:ind w:leftChars="0" w:left="0"/>
-              <w:rPr>
-                <w:rFonts w:hint="eastAsia"/>
-              </w:rPr>
             </w:pPr>
             <w:r>
               <w:rPr>
@@ -2703,9 +2517,6 @@
             <w:pPr>
               <w:pStyle w:val="a3"/>
               <w:ind w:leftChars="0" w:left="0"/>
-              <w:rPr>
-                <w:rFonts w:hint="eastAsia"/>
-              </w:rPr>
             </w:pPr>
             <w:proofErr w:type="spellStart"/>
             <w:r>
@@ -2725,9 +2536,6 @@
             <w:pPr>
               <w:pStyle w:val="a3"/>
               <w:ind w:leftChars="0" w:left="0"/>
-              <w:rPr>
-                <w:rFonts w:hint="eastAsia"/>
-              </w:rPr>
             </w:pPr>
             <w:r>
               <w:rPr>
@@ -2771,9 +2579,6 @@
             <w:pPr>
               <w:pStyle w:val="a3"/>
               <w:ind w:leftChars="0" w:left="0"/>
-              <w:rPr>
-                <w:rFonts w:hint="eastAsia"/>
-              </w:rPr>
             </w:pPr>
             <w:r>
               <w:rPr>
@@ -2804,9 +2609,6 @@
             <w:pPr>
               <w:pStyle w:val="a3"/>
               <w:ind w:leftChars="0" w:left="0"/>
-              <w:rPr>
-                <w:rFonts w:hint="eastAsia"/>
-              </w:rPr>
             </w:pPr>
             <w:r>
               <w:t>2-1</w:t>
@@ -2821,9 +2623,6 @@
             <w:pPr>
               <w:pStyle w:val="a3"/>
               <w:ind w:leftChars="0" w:left="0"/>
-              <w:rPr>
-                <w:rFonts w:hint="eastAsia"/>
-              </w:rPr>
             </w:pPr>
             <w:r>
               <w:rPr>
@@ -2841,9 +2640,6 @@
             <w:pPr>
               <w:pStyle w:val="a3"/>
               <w:ind w:leftChars="0" w:left="0"/>
-              <w:rPr>
-                <w:rFonts w:hint="eastAsia"/>
-              </w:rPr>
             </w:pPr>
             <w:proofErr w:type="spellStart"/>
             <w:r>
@@ -2863,9 +2659,6 @@
             <w:pPr>
               <w:pStyle w:val="a3"/>
               <w:ind w:leftChars="0" w:left="0"/>
-              <w:rPr>
-                <w:rFonts w:hint="eastAsia"/>
-              </w:rPr>
             </w:pPr>
             <w:r>
               <w:rPr>
@@ -2883,9 +2676,6 @@
             <w:pPr>
               <w:pStyle w:val="a3"/>
               <w:ind w:leftChars="0" w:left="0"/>
-              <w:rPr>
-                <w:rFonts w:hint="eastAsia"/>
-              </w:rPr>
             </w:pPr>
             <w:r>
               <w:t>“</w:t>
@@ -2914,9 +2704,6 @@
             <w:pPr>
               <w:pStyle w:val="a3"/>
               <w:ind w:leftChars="0" w:left="0"/>
-              <w:rPr>
-                <w:rFonts w:hint="eastAsia"/>
-              </w:rPr>
             </w:pPr>
             <w:r>
               <w:rPr>
@@ -2937,9 +2724,6 @@
             <w:pPr>
               <w:pStyle w:val="a3"/>
               <w:ind w:leftChars="0" w:left="0"/>
-              <w:rPr>
-                <w:rFonts w:hint="eastAsia"/>
-              </w:rPr>
             </w:pPr>
             <w:r>
               <w:rPr>
@@ -2957,9 +2741,6 @@
             <w:pPr>
               <w:pStyle w:val="a3"/>
               <w:ind w:leftChars="0" w:left="0"/>
-              <w:rPr>
-                <w:rFonts w:hint="eastAsia"/>
-              </w:rPr>
             </w:pPr>
             <w:proofErr w:type="spellStart"/>
             <w:r>
@@ -2979,9 +2760,6 @@
             <w:pPr>
               <w:pStyle w:val="a3"/>
               <w:ind w:leftChars="0" w:left="0"/>
-              <w:rPr>
-                <w:rFonts w:hint="eastAsia"/>
-              </w:rPr>
             </w:pPr>
             <w:r>
               <w:rPr>
@@ -3008,9 +2786,6 @@
             <w:pPr>
               <w:pStyle w:val="a3"/>
               <w:ind w:leftChars="0" w:left="0"/>
-              <w:rPr>
-                <w:rFonts w:hint="eastAsia"/>
-              </w:rPr>
             </w:pPr>
             <w:r>
               <w:t>“</w:t>
@@ -3039,9 +2814,6 @@
             <w:pPr>
               <w:pStyle w:val="a3"/>
               <w:ind w:leftChars="0" w:left="0"/>
-              <w:rPr>
-                <w:rFonts w:hint="eastAsia"/>
-              </w:rPr>
             </w:pPr>
             <w:r>
               <w:rPr>
@@ -3062,9 +2834,6 @@
             <w:pPr>
               <w:pStyle w:val="a3"/>
               <w:ind w:leftChars="0" w:left="0"/>
-              <w:rPr>
-                <w:rFonts w:hint="eastAsia"/>
-              </w:rPr>
             </w:pPr>
             <w:r>
               <w:rPr>
@@ -3082,9 +2851,6 @@
             <w:pPr>
               <w:pStyle w:val="a3"/>
               <w:ind w:leftChars="0" w:left="0"/>
-              <w:rPr>
-                <w:rFonts w:hint="eastAsia"/>
-              </w:rPr>
             </w:pPr>
             <w:proofErr w:type="spellStart"/>
             <w:r>
@@ -3113,9 +2879,6 @@
             <w:pPr>
               <w:pStyle w:val="a3"/>
               <w:ind w:leftChars="0" w:left="0"/>
-              <w:rPr>
-                <w:rFonts w:hint="eastAsia"/>
-              </w:rPr>
             </w:pPr>
             <w:r>
               <w:rPr>
@@ -3133,9 +2896,6 @@
             <w:pPr>
               <w:pStyle w:val="a3"/>
               <w:ind w:leftChars="0" w:left="0"/>
-              <w:rPr>
-                <w:rFonts w:hint="eastAsia"/>
-              </w:rPr>
             </w:pPr>
             <w:r>
               <w:rPr>
@@ -3170,9 +2930,6 @@
             <w:pPr>
               <w:pStyle w:val="a3"/>
               <w:ind w:leftChars="0" w:left="0"/>
-              <w:rPr>
-                <w:rFonts w:hint="eastAsia"/>
-              </w:rPr>
             </w:pPr>
             <w:r>
               <w:rPr>
@@ -3193,9 +2950,6 @@
             <w:pPr>
               <w:pStyle w:val="a3"/>
               <w:ind w:leftChars="0" w:left="0"/>
-              <w:rPr>
-                <w:rFonts w:hint="eastAsia"/>
-              </w:rPr>
             </w:pPr>
             <w:proofErr w:type="spellStart"/>
             <w:r>
@@ -3215,9 +2969,6 @@
             <w:pPr>
               <w:pStyle w:val="a3"/>
               <w:ind w:leftChars="0" w:left="0"/>
-              <w:rPr>
-                <w:rFonts w:hint="eastAsia"/>
-              </w:rPr>
             </w:pPr>
             <w:proofErr w:type="spellStart"/>
             <w:r>
@@ -3246,9 +2997,6 @@
             <w:pPr>
               <w:pStyle w:val="a3"/>
               <w:ind w:leftChars="0" w:left="0"/>
-              <w:rPr>
-                <w:rFonts w:hint="eastAsia"/>
-              </w:rPr>
             </w:pPr>
             <w:r>
               <w:rPr>
@@ -3266,9 +3014,6 @@
             <w:pPr>
               <w:pStyle w:val="a3"/>
               <w:ind w:leftChars="0" w:left="0"/>
-              <w:rPr>
-                <w:rFonts w:hint="eastAsia"/>
-              </w:rPr>
             </w:pPr>
             <w:r>
               <w:t>“</w:t>
@@ -3292,13 +3037,7 @@
         </w:tc>
       </w:tr>
     </w:tbl>
-    <w:p>
-      <w:pPr>
-        <w:rPr>
-          <w:rFonts w:hint="eastAsia"/>
-        </w:rPr>
-      </w:pPr>
-    </w:p>
+    <w:p/>
     <w:sectPr>
       <w:pgSz w:w="11906" w:h="16838"/>
       <w:pgMar w:top="1701" w:right="1440" w:bottom="1440" w:left="1440" w:header="851" w:footer="992" w:gutter="0"/>
@@ -3675,6 +3414,118 @@
     </w:lvl>
   </w:abstractNum>
   <w:abstractNum w:abstractNumId="3" w15:restartNumberingAfterBreak="0">
+    <w:nsid w:val="64C81D58"/>
+    <w:multiLevelType w:val="hybridMultilevel"/>
+    <w:tmpl w:val="27124D3E"/>
+    <w:lvl w:ilvl="0" w:tplc="7642203C">
+      <w:numFmt w:val="bullet"/>
+      <w:lvlText w:val="-"/>
+      <w:lvlJc w:val="left"/>
+      <w:pPr>
+        <w:ind w:left="560" w:hanging="360"/>
+      </w:pPr>
+      <w:rPr>
+        <w:rFonts w:ascii="맑은 고딕" w:eastAsia="맑은 고딕" w:hAnsi="맑은 고딕" w:cstheme="minorBidi" w:hint="eastAsia"/>
+      </w:rPr>
+    </w:lvl>
+    <w:lvl w:ilvl="1" w:tplc="04090003" w:tentative="1">
+      <w:start w:val="1"/>
+      <w:numFmt w:val="bullet"/>
+      <w:lvlText w:val=""/>
+      <w:lvlJc w:val="left"/>
+      <w:pPr>
+        <w:ind w:left="1000" w:hanging="400"/>
+      </w:pPr>
+      <w:rPr>
+        <w:rFonts w:ascii="Wingdings" w:hAnsi="Wingdings" w:hint="default"/>
+      </w:rPr>
+    </w:lvl>
+    <w:lvl w:ilvl="2" w:tplc="04090005" w:tentative="1">
+      <w:start w:val="1"/>
+      <w:numFmt w:val="bullet"/>
+      <w:lvlText w:val=""/>
+      <w:lvlJc w:val="left"/>
+      <w:pPr>
+        <w:ind w:left="1400" w:hanging="400"/>
+      </w:pPr>
+      <w:rPr>
+        <w:rFonts w:ascii="Wingdings" w:hAnsi="Wingdings" w:hint="default"/>
+      </w:rPr>
+    </w:lvl>
+    <w:lvl w:ilvl="3" w:tplc="04090001" w:tentative="1">
+      <w:start w:val="1"/>
+      <w:numFmt w:val="bullet"/>
+      <w:lvlText w:val=""/>
+      <w:lvlJc w:val="left"/>
+      <w:pPr>
+        <w:ind w:left="1800" w:hanging="400"/>
+      </w:pPr>
+      <w:rPr>
+        <w:rFonts w:ascii="Wingdings" w:hAnsi="Wingdings" w:hint="default"/>
+      </w:rPr>
+    </w:lvl>
+    <w:lvl w:ilvl="4" w:tplc="04090003" w:tentative="1">
+      <w:start w:val="1"/>
+      <w:numFmt w:val="bullet"/>
+      <w:lvlText w:val=""/>
+      <w:lvlJc w:val="left"/>
+      <w:pPr>
+        <w:ind w:left="2200" w:hanging="400"/>
+      </w:pPr>
+      <w:rPr>
+        <w:rFonts w:ascii="Wingdings" w:hAnsi="Wingdings" w:hint="default"/>
+      </w:rPr>
+    </w:lvl>
+    <w:lvl w:ilvl="5" w:tplc="04090005" w:tentative="1">
+      <w:start w:val="1"/>
+      <w:numFmt w:val="bullet"/>
+      <w:lvlText w:val=""/>
+      <w:lvlJc w:val="left"/>
+      <w:pPr>
+        <w:ind w:left="2600" w:hanging="400"/>
+      </w:pPr>
+      <w:rPr>
+        <w:rFonts w:ascii="Wingdings" w:hAnsi="Wingdings" w:hint="default"/>
+      </w:rPr>
+    </w:lvl>
+    <w:lvl w:ilvl="6" w:tplc="04090001" w:tentative="1">
+      <w:start w:val="1"/>
+      <w:numFmt w:val="bullet"/>
+      <w:lvlText w:val=""/>
+      <w:lvlJc w:val="left"/>
+      <w:pPr>
+        <w:ind w:left="3000" w:hanging="400"/>
+      </w:pPr>
+      <w:rPr>
+        <w:rFonts w:ascii="Wingdings" w:hAnsi="Wingdings" w:hint="default"/>
+      </w:rPr>
+    </w:lvl>
+    <w:lvl w:ilvl="7" w:tplc="04090003" w:tentative="1">
+      <w:start w:val="1"/>
+      <w:numFmt w:val="bullet"/>
+      <w:lvlText w:val=""/>
+      <w:lvlJc w:val="left"/>
+      <w:pPr>
+        <w:ind w:left="3400" w:hanging="400"/>
+      </w:pPr>
+      <w:rPr>
+        <w:rFonts w:ascii="Wingdings" w:hAnsi="Wingdings" w:hint="default"/>
+      </w:rPr>
+    </w:lvl>
+    <w:lvl w:ilvl="8" w:tplc="04090005" w:tentative="1">
+      <w:start w:val="1"/>
+      <w:numFmt w:val="bullet"/>
+      <w:lvlText w:val=""/>
+      <w:lvlJc w:val="left"/>
+      <w:pPr>
+        <w:ind w:left="3800" w:hanging="400"/>
+      </w:pPr>
+      <w:rPr>
+        <w:rFonts w:ascii="Wingdings" w:hAnsi="Wingdings" w:hint="default"/>
+      </w:rPr>
+    </w:lvl>
+  </w:abstractNum>
+  <w:abstractNum w:abstractNumId="4" w15:restartNumberingAfterBreak="0">
     <w:nsid w:val="766001AD"/>
     <w:multiLevelType w:val="hybridMultilevel"/>
     <w:tmpl w:val="9C18F5E4"/>
@@ -3797,6 +3648,9 @@
     <w:abstractNumId w:val="2"/>
   </w:num>
   <w:num w:numId="4">
+    <w:abstractNumId w:val="4"/>
+  </w:num>
+  <w:num w:numId="5">
     <w:abstractNumId w:val="3"/>
   </w:num>
 </w:numbering>
